--- a/Conceptos Avanzados Ingenieria Software/TSP/Ciclo I/Plan de Pruebas/CPF-07.docx
+++ b/Conceptos Avanzados Ingenieria Software/TSP/Ciclo I/Plan de Pruebas/CPF-07.docx
@@ -803,13 +803,14 @@
     <w:tbl>
       <w:tblPr>
         <w:tblStyle w:val="Cuadrculaclara-nfasis11"/>
-        <w:tblW w:w="9889" w:type="dxa"/>
+        <w:tblW w:w="9576" w:type="dxa"/>
         <w:tblLook w:val="04A0"/>
       </w:tblPr>
       <w:tblGrid>
         <w:gridCol w:w="675"/>
-        <w:gridCol w:w="3402"/>
-        <w:gridCol w:w="5812"/>
+        <w:gridCol w:w="2232"/>
+        <w:gridCol w:w="3422"/>
+        <w:gridCol w:w="3247"/>
       </w:tblGrid>
       <w:tr>
         <w:trPr>
@@ -846,7 +847,7 @@
         </w:tc>
         <w:tc>
           <w:tcPr>
-            <w:tcW w:w="3402" w:type="dxa"/>
+            <w:tcW w:w="2232" w:type="dxa"/>
           </w:tcPr>
           <w:p>
             <w:pPr>
@@ -873,7 +874,7 @@
         </w:tc>
         <w:tc>
           <w:tcPr>
-            <w:tcW w:w="5812" w:type="dxa"/>
+            <w:tcW w:w="3422" w:type="dxa"/>
           </w:tcPr>
           <w:p>
             <w:pPr>
@@ -895,6 +896,33 @@
                 <w:lang w:val="es-ES"/>
               </w:rPr>
               <w:t>Resultados Esperados</w:t>
+            </w:r>
+          </w:p>
+        </w:tc>
+        <w:tc>
+          <w:tcPr>
+            <w:tcW w:w="3247" w:type="dxa"/>
+          </w:tcPr>
+          <w:p>
+            <w:pPr>
+              <w:cnfStyle w:val="100000000000"/>
+              <w:rPr>
+                <w:rFonts w:ascii="Arial" w:hAnsi="Arial" w:cs="Arial"/>
+                <w:b w:val="0"/>
+                <w:sz w:val="20"/>
+                <w:szCs w:val="20"/>
+                <w:lang w:val="es-ES"/>
+              </w:rPr>
+            </w:pPr>
+            <w:r>
+              <w:rPr>
+                <w:rFonts w:ascii="Arial" w:hAnsi="Arial" w:cs="Arial"/>
+                <w:b w:val="0"/>
+                <w:sz w:val="20"/>
+                <w:szCs w:val="20"/>
+                <w:lang w:val="es-ES"/>
+              </w:rPr>
+              <w:t>Criterios de Aceptación</w:t>
             </w:r>
           </w:p>
         </w:tc>
@@ -932,7 +960,7 @@
         </w:tc>
         <w:tc>
           <w:tcPr>
-            <w:tcW w:w="3402" w:type="dxa"/>
+            <w:tcW w:w="2232" w:type="dxa"/>
           </w:tcPr>
           <w:p>
             <w:pPr>
@@ -957,7 +985,7 @@
         </w:tc>
         <w:tc>
           <w:tcPr>
-            <w:tcW w:w="5812" w:type="dxa"/>
+            <w:tcW w:w="3422" w:type="dxa"/>
           </w:tcPr>
           <w:p>
             <w:pPr>
@@ -976,17 +1004,24 @@
                 <w:szCs w:val="20"/>
                 <w:lang w:val="es-ES"/>
               </w:rPr>
-              <w:t>Valoración de la verificación de existencia de comentarios previos</w:t>
-            </w:r>
-            <w:r>
-              <w:rPr>
-                <w:rFonts w:ascii="Arial" w:hAnsi="Arial" w:cs="Arial"/>
-                <w:sz w:val="20"/>
-                <w:szCs w:val="20"/>
-                <w:lang w:val="es-ES"/>
-              </w:rPr>
-              <w:t xml:space="preserve"> en la línea de código analizada</w:t>
-            </w:r>
+              <w:t>Valoración de la verificación de existencia de comentarios previos en la línea de código analizada</w:t>
+            </w:r>
+          </w:p>
+        </w:tc>
+        <w:tc>
+          <w:tcPr>
+            <w:tcW w:w="3247" w:type="dxa"/>
+          </w:tcPr>
+          <w:p>
+            <w:pPr>
+              <w:cnfStyle w:val="000000100000"/>
+              <w:rPr>
+                <w:rFonts w:ascii="Arial" w:hAnsi="Arial" w:cs="Arial"/>
+                <w:sz w:val="20"/>
+                <w:szCs w:val="20"/>
+                <w:lang w:val="es-ES"/>
+              </w:rPr>
+            </w:pPr>
           </w:p>
         </w:tc>
       </w:tr>
@@ -1023,7 +1058,7 @@
         </w:tc>
         <w:tc>
           <w:tcPr>
-            <w:tcW w:w="3402" w:type="dxa"/>
+            <w:tcW w:w="2232" w:type="dxa"/>
           </w:tcPr>
           <w:p>
             <w:pPr>
@@ -1066,7 +1101,7 @@
         </w:tc>
         <w:tc>
           <w:tcPr>
-            <w:tcW w:w="5812" w:type="dxa"/>
+            <w:tcW w:w="3422" w:type="dxa"/>
           </w:tcPr>
           <w:p>
             <w:pPr>
@@ -1084,6 +1119,22 @@
               </w:rPr>
               <w:t>Valoración de la verificación de existencia de información en el comentario de la línea de código del programa.</w:t>
             </w:r>
+          </w:p>
+        </w:tc>
+        <w:tc>
+          <w:tcPr>
+            <w:tcW w:w="3247" w:type="dxa"/>
+          </w:tcPr>
+          <w:p>
+            <w:pPr>
+              <w:cnfStyle w:val="000000010000"/>
+              <w:rPr>
+                <w:rFonts w:ascii="Arial" w:hAnsi="Arial" w:cs="Arial"/>
+                <w:sz w:val="20"/>
+                <w:szCs w:val="20"/>
+                <w:lang w:val="es-ES"/>
+              </w:rPr>
+            </w:pPr>
           </w:p>
         </w:tc>
       </w:tr>
@@ -1118,7 +1169,7 @@
         </w:tc>
         <w:tc>
           <w:tcPr>
-            <w:tcW w:w="3402" w:type="dxa"/>
+            <w:tcW w:w="2232" w:type="dxa"/>
           </w:tcPr>
           <w:p>
             <w:pPr>
@@ -1143,7 +1194,7 @@
         </w:tc>
         <w:tc>
           <w:tcPr>
-            <w:tcW w:w="5812" w:type="dxa"/>
+            <w:tcW w:w="3422" w:type="dxa"/>
           </w:tcPr>
           <w:p>
             <w:pPr>
@@ -1159,43 +1210,32 @@
                 <w:szCs w:val="20"/>
                 <w:lang w:val="es-ES"/>
               </w:rPr>
-              <w:t>La información está en orden en el comentario de</w:t>
-            </w:r>
-            <w:r>
-              <w:rPr>
-                <w:rFonts w:ascii="Arial" w:hAnsi="Arial" w:cs="Arial"/>
-                <w:sz w:val="20"/>
-                <w:szCs w:val="20"/>
-                <w:lang w:val="es-ES"/>
-              </w:rPr>
-              <w:t xml:space="preserve"> </w:t>
-            </w:r>
-            <w:r>
-              <w:rPr>
-                <w:rFonts w:ascii="Arial" w:hAnsi="Arial" w:cs="Arial"/>
-                <w:sz w:val="20"/>
-                <w:szCs w:val="20"/>
-                <w:lang w:val="es-ES"/>
-              </w:rPr>
-              <w:t>l</w:t>
-            </w:r>
-            <w:r>
-              <w:rPr>
-                <w:rFonts w:ascii="Arial" w:hAnsi="Arial" w:cs="Arial"/>
-                <w:sz w:val="20"/>
-                <w:szCs w:val="20"/>
-                <w:lang w:val="es-ES"/>
-              </w:rPr>
-              <w:t>a línea</w:t>
-            </w:r>
-            <w:r>
-              <w:rPr>
-                <w:rFonts w:ascii="Arial" w:hAnsi="Arial" w:cs="Arial"/>
-                <w:sz w:val="20"/>
-                <w:szCs w:val="20"/>
-                <w:lang w:val="es-ES"/>
-              </w:rPr>
-              <w:t xml:space="preserve"> del programa</w:t>
+              <w:t>La información está en orden en el comentario de la línea del programa</w:t>
+            </w:r>
+          </w:p>
+        </w:tc>
+        <w:tc>
+          <w:tcPr>
+            <w:tcW w:w="3247" w:type="dxa"/>
+          </w:tcPr>
+          <w:p>
+            <w:pPr>
+              <w:cnfStyle w:val="000000100000"/>
+              <w:rPr>
+                <w:rFonts w:ascii="Arial" w:hAnsi="Arial" w:cs="Arial"/>
+                <w:sz w:val="20"/>
+                <w:szCs w:val="20"/>
+                <w:lang w:val="es-ES"/>
+              </w:rPr>
+            </w:pPr>
+            <w:r>
+              <w:rPr>
+                <w:rFonts w:ascii="Arial" w:hAnsi="Arial" w:cs="Arial"/>
+                <w:sz w:val="20"/>
+                <w:szCs w:val="20"/>
+                <w:lang w:val="es-ES"/>
+              </w:rPr>
+              <w:t>La información debe estar en el orden apropiado.</w:t>
             </w:r>
           </w:p>
         </w:tc>
@@ -1207,7 +1247,7 @@
           <w:rFonts w:ascii="Arial" w:hAnsi="Arial" w:cs="Arial"/>
           <w:sz w:val="20"/>
           <w:szCs w:val="20"/>
-          <w:lang w:val="es-ES"/>
+          <w:lang w:val="es-MX"/>
         </w:rPr>
       </w:pPr>
     </w:p>
